--- a/bin/Debug/Sample/ст 12.15 Жен.docx
+++ b/bin/Debug/Sample/ст 12.15 Жен.docx
@@ -196,52 +196,55 @@
       <w:r>
         <w:t>#-5</w:t>
       </w:r>
+      <w:r>
+        <w:t xml:space="preserve">, управляя автомашиной </w:t>
+      </w:r>
+      <w:r>
+        <w:t>#36</w:t>
+      </w:r>
+      <w:r>
+        <w:t xml:space="preserve"> </w:t>
+      </w:r>
+      <w:proofErr w:type="spellStart"/>
+      <w:r>
+        <w:t>гос.рег.знак</w:t>
+      </w:r>
+      <w:proofErr w:type="spellEnd"/>
+      <w:r>
+        <w:t xml:space="preserve"> </w:t>
+      </w:r>
+      <w:r>
+        <w:t>#37</w:t>
+      </w:r>
+      <w:r>
+        <w:t>,</w:t>
+      </w:r>
+      <w:r>
+        <w:t xml:space="preserve"> </w:t>
+      </w:r>
+      <w:r>
+        <w:t>совершила</w:t>
+      </w:r>
+      <w:r>
+        <w:t xml:space="preserve"> </w:t>
+      </w:r>
+      <w:r>
+        <w:t>#-3</w:t>
+      </w:r>
+    </w:p>
+    <w:p>
+      <w:pPr>
+        <w:ind w:firstLine="360"/>
+        <w:jc w:val="both"/>
+      </w:pPr>
+      <w:r>
+        <w:t>#08 #-2</w:t>
+      </w:r>
+      <w:r>
+        <w:t xml:space="preserve"> в суд</w:t>
+      </w:r>
       <w:bookmarkStart w:id="0" w:name="_GoBack"/>
       <w:bookmarkEnd w:id="0"/>
-      <w:r>
-        <w:t xml:space="preserve">, управляя автомашиной </w:t>
-      </w:r>
-      <w:r>
-        <w:t>#36</w:t>
-      </w:r>
-      <w:r>
-        <w:t xml:space="preserve"> </w:t>
-      </w:r>
-      <w:proofErr w:type="spellStart"/>
-      <w:r>
-        <w:t>гос.рег.знак</w:t>
-      </w:r>
-      <w:proofErr w:type="spellEnd"/>
-      <w:r>
-        <w:t xml:space="preserve"> </w:t>
-      </w:r>
-      <w:r>
-        <w:t>#37</w:t>
-      </w:r>
-      <w:r>
-        <w:t>,</w:t>
-      </w:r>
-      <w:r>
-        <w:t xml:space="preserve"> </w:t>
-      </w:r>
-      <w:r>
-        <w:t>совершила</w:t>
-      </w:r>
-      <w:r>
-        <w:t xml:space="preserve"> </w:t>
-      </w:r>
-      <w:r>
-        <w:t>#-3</w:t>
-      </w:r>
-    </w:p>
-    <w:p>
-      <w:pPr>
-        <w:ind w:firstLine="360"/>
-        <w:jc w:val="both"/>
-      </w:pPr>
-      <w:r>
-        <w:t>#08 #-2</w:t>
-      </w:r>
       <w:r>
         <w:t xml:space="preserve"> </w:t>
       </w:r>
@@ -429,10 +432,10 @@
         <w:t xml:space="preserve">              </w:t>
       </w:r>
       <w:r>
-        <w:t xml:space="preserve">Получатель: </w:t>
-      </w:r>
-      <w:r>
-        <w:t>#39</w:t>
+        <w:t>#-</w:t>
+      </w:r>
+      <w:r>
+        <w:t>6</w:t>
       </w:r>
       <w:r>
         <w:rPr>

--- a/bin/Debug/Sample/ст 12.15 Жен.docx
+++ b/bin/Debug/Sample/ст 12.15 Жен.docx
@@ -1,6 +1,6 @@
 
 <file path=word/document.xml><?xml version="1.0" encoding="utf-8"?>
-<w:document xmlns:wpc="http://schemas.microsoft.com/office/word/2010/wordprocessingCanvas" xmlns:mc="http://schemas.openxmlformats.org/markup-compatibility/2006" xmlns:o="urn:schemas-microsoft-com:office:office" xmlns:r="http://schemas.openxmlformats.org/officeDocument/2006/relationships" xmlns:m="http://schemas.openxmlformats.org/officeDocument/2006/math" xmlns:v="urn:schemas-microsoft-com:vml" xmlns:wp14="http://schemas.microsoft.com/office/word/2010/wordprocessingDrawing" xmlns:wp="http://schemas.openxmlformats.org/drawingml/2006/wordprocessingDrawing" xmlns:w10="urn:schemas-microsoft-com:office:word" xmlns:w="http://schemas.openxmlformats.org/wordprocessingml/2006/main" xmlns:w14="http://schemas.microsoft.com/office/word/2010/wordml" xmlns:wpg="http://schemas.microsoft.com/office/word/2010/wordprocessingGroup" xmlns:wpi="http://schemas.microsoft.com/office/word/2010/wordprocessingInk" xmlns:wne="http://schemas.microsoft.com/office/word/2006/wordml" xmlns:wps="http://schemas.microsoft.com/office/word/2010/wordprocessingShape" mc:Ignorable="w14 wp14">
+<w:document xmlns:ve="http://schemas.openxmlformats.org/markup-compatibility/2006" xmlns:o="urn:schemas-microsoft-com:office:office" xmlns:r="http://schemas.openxmlformats.org/officeDocument/2006/relationships" xmlns:m="http://schemas.openxmlformats.org/officeDocument/2006/math" xmlns:v="urn:schemas-microsoft-com:vml" xmlns:wp="http://schemas.openxmlformats.org/drawingml/2006/wordprocessingDrawing" xmlns:w10="urn:schemas-microsoft-com:office:word" xmlns:w="http://schemas.openxmlformats.org/wordprocessingml/2006/main" xmlns:wne="http://schemas.microsoft.com/office/word/2006/wordml">
   <w:body>
     <w:p>
       <w:pPr>
@@ -155,72 +155,74 @@
         <w:jc w:val="both"/>
       </w:pPr>
       <w:r>
+        <w:t>#28</w:t>
+      </w:r>
+      <w:r>
+        <w:t>.</w:t>
+      </w:r>
+      <w:r>
+        <w:t>#29</w:t>
+      </w:r>
+      <w:r>
+        <w:t>.</w:t>
+      </w:r>
+      <w:r>
+        <w:t>#30</w:t>
+      </w:r>
+      <w:r>
+        <w:t xml:space="preserve"> г. в </w:t>
+      </w:r>
+      <w:r>
+        <w:t>#31</w:t>
+      </w:r>
+      <w:r>
+        <w:t xml:space="preserve"> час. </w:t>
+      </w:r>
+      <w:r>
+        <w:t>#32</w:t>
+      </w:r>
+      <w:r>
+        <w:t xml:space="preserve"> мин. водитель </w:t>
+      </w:r>
+      <w:r>
+        <w:t>#08 #-2</w:t>
+      </w:r>
+      <w:r>
         <w:t xml:space="preserve"> </w:t>
       </w:r>
       <w:r>
-        <w:t>#28</w:t>
-      </w:r>
-      <w:r>
-        <w:t>.</w:t>
-      </w:r>
-      <w:r>
-        <w:t>#29</w:t>
-      </w:r>
-      <w:r>
-        <w:t>.</w:t>
-      </w:r>
-      <w:r>
-        <w:t>#30</w:t>
-      </w:r>
-      <w:r>
-        <w:t xml:space="preserve"> г. в </w:t>
-      </w:r>
-      <w:r>
-        <w:t>#31</w:t>
-      </w:r>
-      <w:r>
-        <w:t xml:space="preserve"> час. </w:t>
-      </w:r>
-      <w:r>
-        <w:t>#32</w:t>
-      </w:r>
-      <w:r>
-        <w:t xml:space="preserve"> мин. водитель </w:t>
-      </w:r>
-      <w:r>
-        <w:t>#08 #-2</w:t>
+        <w:t>#-5</w:t>
+      </w:r>
+      <w:r>
+        <w:t xml:space="preserve">, управляя автомашиной </w:t>
+      </w:r>
+      <w:r>
+        <w:t>#36</w:t>
       </w:r>
       <w:r>
         <w:t xml:space="preserve"> </w:t>
       </w:r>
-      <w:r>
-        <w:t>#-5</w:t>
-      </w:r>
-      <w:r>
-        <w:t xml:space="preserve">, управляя автомашиной </w:t>
-      </w:r>
-      <w:r>
-        <w:t>#36</w:t>
-      </w:r>
+      <w:proofErr w:type="spellStart"/>
+      <w:r>
+        <w:t>гос</w:t>
+      </w:r>
+      <w:proofErr w:type="gramStart"/>
+      <w:r>
+        <w:t>.р</w:t>
+      </w:r>
+      <w:proofErr w:type="gramEnd"/>
+      <w:r>
+        <w:t>ег.знак</w:t>
+      </w:r>
+      <w:proofErr w:type="spellEnd"/>
       <w:r>
         <w:t xml:space="preserve"> </w:t>
       </w:r>
-      <w:proofErr w:type="spellStart"/>
-      <w:r>
-        <w:t>гос.рег.знак</w:t>
-      </w:r>
-      <w:proofErr w:type="spellEnd"/>
-      <w:r>
-        <w:t xml:space="preserve"> </w:t>
-      </w:r>
       <w:r>
         <w:t>#37</w:t>
       </w:r>
       <w:r>
         <w:t>,</w:t>
-      </w:r>
-      <w:r>
-        <w:t xml:space="preserve"> </w:t>
       </w:r>
       <w:r>
         <w:t>совершила</w:t>
@@ -292,6 +294,9 @@
       </w:r>
       <w:r>
         <w:t>рожных знаков и схемой разметки</w:t>
+      </w:r>
+      <w:r>
+        <w:t xml:space="preserve"> </w:t>
       </w:r>
       <w:r>
         <w:t>#38</w:t>
@@ -365,9 +370,6 @@
       <w:r>
         <w:t>#-4</w:t>
       </w:r>
-      <w:r>
-        <w:t xml:space="preserve"> </w:t>
-      </w:r>
     </w:p>
     <w:p>
       <w:pPr>
@@ -391,9 +393,6 @@
       <w:pPr>
         <w:jc w:val="both"/>
       </w:pPr>
-      <w:r>
-        <w:t xml:space="preserve">              </w:t>
-      </w:r>
       <w:r>
         <w:t>#10 #11 #12</w:t>
       </w:r>
@@ -428,9 +427,6 @@
           <w:color w:val="000000"/>
         </w:rPr>
       </w:pPr>
-      <w:r>
-        <w:t xml:space="preserve">              </w:t>
-      </w:r>
       <w:r>
         <w:t>#-</w:t>
       </w:r>
@@ -444,12 +440,6 @@
           <w:szCs w:val="22"/>
         </w:rPr>
         <w:t>.</w:t>
-      </w:r>
-      <w:r>
-        <w:rPr>
-          <w:color w:val="000000"/>
-        </w:rPr>
-        <w:t xml:space="preserve"> </w:t>
       </w:r>
     </w:p>
     <w:p>
@@ -504,7 +494,7 @@
 </file>
 
 <file path=word/styles.xml><?xml version="1.0" encoding="utf-8"?>
-<w:styles xmlns:mc="http://schemas.openxmlformats.org/markup-compatibility/2006" xmlns:r="http://schemas.openxmlformats.org/officeDocument/2006/relationships" xmlns:w="http://schemas.openxmlformats.org/wordprocessingml/2006/main" xmlns:w14="http://schemas.microsoft.com/office/word/2010/wordml" mc:Ignorable="w14">
+<w:styles xmlns:r="http://schemas.openxmlformats.org/officeDocument/2006/relationships" xmlns:w="http://schemas.openxmlformats.org/wordprocessingml/2006/main">
   <w:docDefaults>
     <w:rPrDefault>
       <w:rPr>
@@ -686,6 +676,7 @@
     <w:uiPriority w:val="99"/>
     <w:semiHidden/>
     <w:unhideWhenUsed/>
+    <w:qFormat/>
     <w:tblPr>
       <w:tblInd w:w="0" w:type="dxa"/>
       <w:tblCellMar>
